--- a/P1.docx
+++ b/P1.docx
@@ -533,7 +533,13 @@
               <w:rPr>
                 <w:rFonts w:ascii="Arial" w:hAnsi="Arial" w:cs="Arial"/>
               </w:rPr>
-              <w:t>19/07/2022</w:t>
+              <w:t>02/08</w:t>
+            </w:r>
+            <w:r>
+              <w:rPr>
+                <w:rFonts w:ascii="Arial" w:hAnsi="Arial" w:cs="Arial"/>
+              </w:rPr>
+              <w:t>/2022</w:t>
             </w:r>
           </w:p>
         </w:tc>
@@ -750,7 +756,11 @@
     <w:sdt>
       <w:sdtPr>
         <w:rPr>
-          <w:rFonts w:ascii="Arial" w:hAnsi="Arial" w:cs="Arial"/>
+          <w:rFonts w:ascii="Arial" w:eastAsia="Times New Roman" w:hAnsi="Arial" w:cs="Arial"/>
+          <w:color w:val="auto"/>
+          <w:sz w:val="24"/>
+          <w:szCs w:val="24"/>
+          <w:lang w:eastAsia="en-US"/>
         </w:rPr>
         <w:id w:val="771135754"/>
         <w:docPartObj>
@@ -760,13 +770,8 @@
       </w:sdtPr>
       <w:sdtEndPr>
         <w:rPr>
-          <w:rFonts w:eastAsia="Times New Roman"/>
           <w:b/>
           <w:bCs/>
-          <w:color w:val="auto"/>
-          <w:sz w:val="24"/>
-          <w:szCs w:val="24"/>
-          <w:lang w:eastAsia="en-US"/>
         </w:rPr>
       </w:sdtEndPr>
       <w:sdtContent>
@@ -1130,25 +1135,7 @@
                 <w:b/>
                 <w:noProof/>
               </w:rPr>
-              <w:t>Program</w:t>
-            </w:r>
-            <w:r>
-              <w:rPr>
-                <w:rStyle w:val="Hipervnculo"/>
-                <w:rFonts w:ascii="Arial" w:hAnsi="Arial"/>
-                <w:b/>
-                <w:noProof/>
-              </w:rPr>
-              <w:t>a</w:t>
-            </w:r>
-            <w:r>
-              <w:rPr>
-                <w:rStyle w:val="Hipervnculo"/>
-                <w:rFonts w:ascii="Arial" w:hAnsi="Arial"/>
-                <w:b/>
-                <w:noProof/>
-              </w:rPr>
-              <w:t xml:space="preserve"> del curso</w:t>
+              <w:t>Programa del curso</w:t>
             </w:r>
             <w:r>
               <w:rPr>
@@ -1485,7 +1472,7 @@
                 <w:noProof/>
                 <w:webHidden/>
               </w:rPr>
-              <w:t>8</w:t>
+              <w:t>9</w:t>
             </w:r>
             <w:r>
               <w:rPr>
@@ -1559,7 +1546,7 @@
                 <w:noProof/>
                 <w:webHidden/>
               </w:rPr>
-              <w:t>8</w:t>
+              <w:t>9</w:t>
             </w:r>
             <w:r>
               <w:rPr>
@@ -1633,7 +1620,7 @@
                 <w:noProof/>
                 <w:webHidden/>
               </w:rPr>
-              <w:t>8</w:t>
+              <w:t>9</w:t>
             </w:r>
             <w:r>
               <w:rPr>
@@ -2224,8 +2211,6 @@
         </w:rPr>
       </w:pPr>
       <w:bookmarkStart w:id="3" w:name="_Toc109137618"/>
-      <w:bookmarkStart w:id="4" w:name="_GoBack"/>
-      <w:bookmarkEnd w:id="4"/>
       <w:r>
         <w:rPr>
           <w:rStyle w:val="Ttulo1Car"/>
@@ -2250,7 +2235,7 @@
           <w:szCs w:val="28"/>
         </w:rPr>
       </w:pPr>
-      <w:bookmarkStart w:id="5" w:name="_Toc109137619"/>
+      <w:bookmarkStart w:id="4" w:name="_Toc109137619"/>
       <w:r>
         <w:rPr>
           <w:rStyle w:val="Ttulo2Car"/>
@@ -2262,7 +2247,7 @@
         </w:rPr>
         <w:t>2.1. Fundamentación</w:t>
       </w:r>
-      <w:bookmarkEnd w:id="5"/>
+      <w:bookmarkEnd w:id="4"/>
     </w:p>
     <w:p>
       <w:pPr>
@@ -2308,7 +2293,7 @@
           <w:szCs w:val="28"/>
         </w:rPr>
       </w:pPr>
-      <w:bookmarkStart w:id="6" w:name="_Toc109137620"/>
+      <w:bookmarkStart w:id="5" w:name="_Toc109137620"/>
       <w:r>
         <w:rPr>
           <w:rFonts w:ascii="Arial" w:hAnsi="Arial" w:cs="Arial"/>
@@ -2319,7 +2304,7 @@
         </w:rPr>
         <w:t>2.2. Objetivos generales</w:t>
       </w:r>
-      <w:bookmarkEnd w:id="6"/>
+      <w:bookmarkEnd w:id="5"/>
     </w:p>
     <w:p>
       <w:pPr>
@@ -2374,7 +2359,7 @@
           <w:szCs w:val="28"/>
         </w:rPr>
       </w:pPr>
-      <w:bookmarkStart w:id="7" w:name="_Toc109137621"/>
+      <w:bookmarkStart w:id="6" w:name="_Toc109137621"/>
       <w:r>
         <w:rPr>
           <w:rFonts w:ascii="Arial" w:hAnsi="Arial" w:cs="Arial"/>
@@ -2386,7 +2371,7 @@
         <w:lastRenderedPageBreak/>
         <w:t>2.3. Temas</w:t>
       </w:r>
-      <w:bookmarkEnd w:id="7"/>
+      <w:bookmarkEnd w:id="6"/>
     </w:p>
     <w:p>
       <w:pPr>
@@ -3797,6 +3782,218 @@
           </w:p>
         </w:tc>
       </w:tr>
+      <w:tr>
+        <w:tc>
+          <w:tcPr>
+            <w:tcW w:w="1551" w:type="dxa"/>
+          </w:tcPr>
+          <w:p>
+            <w:pPr>
+              <w:pStyle w:val="Prrafodelista"/>
+              <w:spacing w:line="360" w:lineRule="auto"/>
+              <w:ind w:left="0"/>
+              <w:jc w:val="both"/>
+              <w:rPr>
+                <w:rFonts w:ascii="Arial" w:hAnsi="Arial" w:cs="Arial"/>
+                <w:bCs/>
+                <w:color w:val="000000"/>
+              </w:rPr>
+            </w:pPr>
+            <w:r>
+              <w:rPr>
+                <w:rFonts w:ascii="Arial" w:hAnsi="Arial" w:cs="Arial"/>
+                <w:bCs/>
+                <w:color w:val="000000"/>
+              </w:rPr>
+              <w:t>Tema 12</w:t>
+            </w:r>
+          </w:p>
+        </w:tc>
+        <w:tc>
+          <w:tcPr>
+            <w:tcW w:w="1535" w:type="dxa"/>
+          </w:tcPr>
+          <w:p>
+            <w:pPr>
+              <w:pStyle w:val="Prrafodelista"/>
+              <w:spacing w:line="360" w:lineRule="auto"/>
+              <w:ind w:left="0"/>
+              <w:jc w:val="both"/>
+              <w:rPr>
+                <w:rFonts w:ascii="Arial" w:hAnsi="Arial" w:cs="Arial"/>
+                <w:bCs/>
+                <w:color w:val="000000"/>
+              </w:rPr>
+            </w:pPr>
+            <w:r>
+              <w:rPr>
+                <w:rFonts w:ascii="Arial" w:hAnsi="Arial" w:cs="Arial"/>
+                <w:bCs/>
+                <w:color w:val="000000"/>
+              </w:rPr>
+              <w:t>1</w:t>
+            </w:r>
+          </w:p>
+        </w:tc>
+        <w:tc>
+          <w:tcPr>
+            <w:tcW w:w="1545" w:type="dxa"/>
+          </w:tcPr>
+          <w:p>
+            <w:pPr>
+              <w:pStyle w:val="Prrafodelista"/>
+              <w:spacing w:line="360" w:lineRule="auto"/>
+              <w:ind w:left="0"/>
+              <w:jc w:val="both"/>
+              <w:rPr>
+                <w:rFonts w:ascii="Arial" w:hAnsi="Arial" w:cs="Arial"/>
+                <w:bCs/>
+                <w:color w:val="000000"/>
+              </w:rPr>
+            </w:pPr>
+            <w:r>
+              <w:rPr>
+                <w:rFonts w:ascii="Arial" w:hAnsi="Arial" w:cs="Arial"/>
+                <w:bCs/>
+                <w:color w:val="000000"/>
+              </w:rPr>
+              <w:t>1</w:t>
+            </w:r>
+          </w:p>
+        </w:tc>
+        <w:tc>
+          <w:tcPr>
+            <w:tcW w:w="1546" w:type="dxa"/>
+          </w:tcPr>
+          <w:p>
+            <w:pPr>
+              <w:pStyle w:val="Prrafodelista"/>
+              <w:spacing w:line="360" w:lineRule="auto"/>
+              <w:ind w:left="0"/>
+              <w:jc w:val="both"/>
+              <w:rPr>
+                <w:rFonts w:ascii="Arial" w:hAnsi="Arial" w:cs="Arial"/>
+                <w:bCs/>
+                <w:color w:val="000000"/>
+              </w:rPr>
+            </w:pPr>
+            <w:r>
+              <w:rPr>
+                <w:rFonts w:ascii="Arial" w:hAnsi="Arial" w:cs="Arial"/>
+                <w:bCs/>
+                <w:color w:val="000000"/>
+              </w:rPr>
+              <w:t>2</w:t>
+            </w:r>
+          </w:p>
+        </w:tc>
+      </w:tr>
+      <w:tr>
+        <w:tc>
+          <w:tcPr>
+            <w:tcW w:w="1551" w:type="dxa"/>
+          </w:tcPr>
+          <w:p>
+            <w:pPr>
+              <w:pStyle w:val="Prrafodelista"/>
+              <w:spacing w:line="360" w:lineRule="auto"/>
+              <w:ind w:left="0"/>
+              <w:jc w:val="both"/>
+              <w:rPr>
+                <w:rFonts w:ascii="Arial" w:hAnsi="Arial" w:cs="Arial"/>
+                <w:bCs/>
+                <w:color w:val="000000"/>
+              </w:rPr>
+            </w:pPr>
+            <w:r>
+              <w:rPr>
+                <w:rFonts w:ascii="Arial" w:hAnsi="Arial" w:cs="Arial"/>
+                <w:bCs/>
+                <w:color w:val="000000"/>
+              </w:rPr>
+              <w:t>Tema 13</w:t>
+            </w:r>
+          </w:p>
+        </w:tc>
+        <w:tc>
+          <w:tcPr>
+            <w:tcW w:w="1535" w:type="dxa"/>
+          </w:tcPr>
+          <w:p>
+            <w:pPr>
+              <w:pStyle w:val="Prrafodelista"/>
+              <w:spacing w:line="360" w:lineRule="auto"/>
+              <w:ind w:left="0"/>
+              <w:jc w:val="both"/>
+              <w:rPr>
+                <w:rFonts w:ascii="Arial" w:hAnsi="Arial" w:cs="Arial"/>
+                <w:bCs/>
+                <w:color w:val="000000"/>
+              </w:rPr>
+            </w:pPr>
+            <w:r>
+              <w:rPr>
+                <w:rFonts w:ascii="Arial" w:hAnsi="Arial" w:cs="Arial"/>
+                <w:bCs/>
+                <w:color w:val="000000"/>
+              </w:rPr>
+              <w:t>1</w:t>
+            </w:r>
+          </w:p>
+        </w:tc>
+        <w:tc>
+          <w:tcPr>
+            <w:tcW w:w="1545" w:type="dxa"/>
+          </w:tcPr>
+          <w:p>
+            <w:pPr>
+              <w:pStyle w:val="Prrafodelista"/>
+              <w:spacing w:line="360" w:lineRule="auto"/>
+              <w:ind w:left="0"/>
+              <w:jc w:val="both"/>
+              <w:rPr>
+                <w:rFonts w:ascii="Arial" w:hAnsi="Arial" w:cs="Arial"/>
+                <w:bCs/>
+                <w:color w:val="000000"/>
+              </w:rPr>
+            </w:pPr>
+            <w:r>
+              <w:rPr>
+                <w:rFonts w:ascii="Arial" w:hAnsi="Arial" w:cs="Arial"/>
+                <w:bCs/>
+                <w:color w:val="000000"/>
+              </w:rPr>
+              <w:t>1</w:t>
+            </w:r>
+          </w:p>
+        </w:tc>
+        <w:tc>
+          <w:tcPr>
+            <w:tcW w:w="1546" w:type="dxa"/>
+          </w:tcPr>
+          <w:p>
+            <w:pPr>
+              <w:pStyle w:val="Prrafodelista"/>
+              <w:spacing w:line="360" w:lineRule="auto"/>
+              <w:ind w:left="0"/>
+              <w:jc w:val="both"/>
+              <w:rPr>
+                <w:rFonts w:ascii="Arial" w:hAnsi="Arial" w:cs="Arial"/>
+                <w:bCs/>
+                <w:color w:val="000000"/>
+              </w:rPr>
+            </w:pPr>
+            <w:r>
+              <w:rPr>
+                <w:rFonts w:ascii="Arial" w:hAnsi="Arial" w:cs="Arial"/>
+                <w:bCs/>
+                <w:color w:val="000000"/>
+              </w:rPr>
+              <w:t>2</w:t>
+            </w:r>
+          </w:p>
+        </w:tc>
+      </w:tr>
     </w:tbl>
     <w:p>
       <w:pPr>
@@ -5107,14 +5304,12 @@
         <w:rPr>
           <w:rFonts w:ascii="Arial" w:hAnsi="Arial" w:cs="Arial"/>
           <w:color w:val="000000"/>
-          <w:lang w:val="en-US"/>
-        </w:rPr>
-      </w:pPr>
-      <w:r>
-        <w:rPr>
-          <w:rFonts w:ascii="Arial" w:hAnsi="Arial" w:cs="Arial"/>
-          <w:color w:val="000000"/>
-          <w:lang w:val="en-US"/>
+        </w:rPr>
+      </w:pPr>
+      <w:r>
+        <w:rPr>
+          <w:rFonts w:ascii="Arial" w:hAnsi="Arial" w:cs="Arial"/>
+          <w:color w:val="000000"/>
         </w:rPr>
         <w:t>Cómo ejecutar una petición o paso desde la GUI</w:t>
       </w:r>
@@ -5122,7 +5317,6 @@
         <w:rPr>
           <w:rFonts w:ascii="Arial" w:hAnsi="Arial" w:cs="Arial"/>
           <w:color w:val="000000"/>
-          <w:lang w:val="en-US"/>
         </w:rPr>
         <w:t>, Groovy y línea de comandos;</w:t>
       </w:r>
@@ -5139,14 +5333,12 @@
         <w:rPr>
           <w:rFonts w:ascii="Arial" w:hAnsi="Arial" w:cs="Arial"/>
           <w:color w:val="000000"/>
-          <w:lang w:val="en-US"/>
-        </w:rPr>
-      </w:pPr>
-      <w:r>
-        <w:rPr>
-          <w:rFonts w:ascii="Arial" w:hAnsi="Arial" w:cs="Arial"/>
-          <w:color w:val="000000"/>
-          <w:lang w:val="en-US"/>
+        </w:rPr>
+      </w:pPr>
+      <w:r>
+        <w:rPr>
+          <w:rFonts w:ascii="Arial" w:hAnsi="Arial" w:cs="Arial"/>
+          <w:color w:val="000000"/>
         </w:rPr>
         <w:t xml:space="preserve">Cómo ejecutar un </w:t>
       </w:r>
@@ -5155,7 +5347,6 @@
         <w:rPr>
           <w:rFonts w:ascii="Arial" w:hAnsi="Arial" w:cs="Arial"/>
           <w:color w:val="000000"/>
-          <w:lang w:val="en-US"/>
         </w:rPr>
         <w:t>testCase</w:t>
       </w:r>
@@ -5164,7 +5355,6 @@
         <w:rPr>
           <w:rFonts w:ascii="Arial" w:hAnsi="Arial" w:cs="Arial"/>
           <w:color w:val="000000"/>
-          <w:lang w:val="en-US"/>
         </w:rPr>
         <w:t xml:space="preserve"> desde la GUI, Groovy y línea de comandos;</w:t>
       </w:r>
@@ -5181,14 +5371,12 @@
         <w:rPr>
           <w:rFonts w:ascii="Arial" w:hAnsi="Arial" w:cs="Arial"/>
           <w:color w:val="000000"/>
-          <w:lang w:val="en-US"/>
-        </w:rPr>
-      </w:pPr>
-      <w:r>
-        <w:rPr>
-          <w:rFonts w:ascii="Arial" w:hAnsi="Arial" w:cs="Arial"/>
-          <w:color w:val="000000"/>
-          <w:lang w:val="en-US"/>
+        </w:rPr>
+      </w:pPr>
+      <w:r>
+        <w:rPr>
+          <w:rFonts w:ascii="Arial" w:hAnsi="Arial" w:cs="Arial"/>
+          <w:color w:val="000000"/>
         </w:rPr>
         <w:t xml:space="preserve">Cómo ejecutar un </w:t>
       </w:r>
@@ -5197,7 +5385,6 @@
         <w:rPr>
           <w:rFonts w:ascii="Arial" w:hAnsi="Arial" w:cs="Arial"/>
           <w:color w:val="000000"/>
-          <w:lang w:val="en-US"/>
         </w:rPr>
         <w:t>testSuite</w:t>
       </w:r>
@@ -5206,7 +5393,6 @@
         <w:rPr>
           <w:rFonts w:ascii="Arial" w:hAnsi="Arial" w:cs="Arial"/>
           <w:color w:val="000000"/>
-          <w:lang w:val="en-US"/>
         </w:rPr>
         <w:t xml:space="preserve"> desde la GUI, Groovy y línea de comandos;</w:t>
       </w:r>
@@ -5223,52 +5409,14 @@
         <w:rPr>
           <w:rFonts w:ascii="Arial" w:hAnsi="Arial" w:cs="Arial"/>
           <w:color w:val="000000"/>
-          <w:lang w:val="en-US"/>
-        </w:rPr>
-      </w:pPr>
-      <w:r>
-        <w:rPr>
-          <w:rFonts w:ascii="Arial" w:hAnsi="Arial" w:cs="Arial"/>
-          <w:color w:val="000000"/>
-          <w:lang w:val="en-US"/>
-        </w:rPr>
-        <w:t xml:space="preserve">Cómo ejecutar un proyecto desde la GUI, Groovy y </w:t>
-      </w:r>
-      <w:proofErr w:type="spellStart"/>
-      <w:r>
-        <w:rPr>
-          <w:rFonts w:ascii="Arial" w:hAnsi="Arial" w:cs="Arial"/>
-          <w:color w:val="000000"/>
-          <w:lang w:val="en-US"/>
-        </w:rPr>
-        <w:t>línea</w:t>
-      </w:r>
-      <w:proofErr w:type="spellEnd"/>
-      <w:r>
-        <w:rPr>
-          <w:rFonts w:ascii="Arial" w:hAnsi="Arial" w:cs="Arial"/>
-          <w:color w:val="000000"/>
-          <w:lang w:val="en-US"/>
-        </w:rPr>
-        <w:t xml:space="preserve"> de </w:t>
-      </w:r>
-      <w:proofErr w:type="spellStart"/>
-      <w:r>
-        <w:rPr>
-          <w:rFonts w:ascii="Arial" w:hAnsi="Arial" w:cs="Arial"/>
-          <w:color w:val="000000"/>
-          <w:lang w:val="en-US"/>
-        </w:rPr>
-        <w:t>comandos</w:t>
-      </w:r>
-      <w:proofErr w:type="spellEnd"/>
-      <w:r>
-        <w:rPr>
-          <w:rFonts w:ascii="Arial" w:hAnsi="Arial" w:cs="Arial"/>
-          <w:color w:val="000000"/>
-          <w:lang w:val="en-US"/>
-        </w:rPr>
-        <w:t>;</w:t>
+        </w:rPr>
+      </w:pPr>
+      <w:r>
+        <w:rPr>
+          <w:rFonts w:ascii="Arial" w:hAnsi="Arial" w:cs="Arial"/>
+          <w:color w:val="000000"/>
+        </w:rPr>
+        <w:t>Cómo ejecutar un proyecto desde la GUI, Groovy y línea de comandos;</w:t>
       </w:r>
     </w:p>
     <w:p>
@@ -5338,14 +5486,12 @@
         <w:rPr>
           <w:rFonts w:ascii="Arial" w:hAnsi="Arial" w:cs="Arial"/>
           <w:color w:val="000000"/>
-          <w:lang w:val="en-US"/>
-        </w:rPr>
-      </w:pPr>
-      <w:r>
-        <w:rPr>
-          <w:rFonts w:ascii="Arial" w:hAnsi="Arial" w:cs="Arial"/>
-          <w:color w:val="000000"/>
-          <w:lang w:val="en-US"/>
+        </w:rPr>
+      </w:pPr>
+      <w:r>
+        <w:rPr>
+          <w:rFonts w:ascii="Arial" w:hAnsi="Arial" w:cs="Arial"/>
+          <w:color w:val="000000"/>
         </w:rPr>
         <w:t>Cuáles son los diferente tipos de registros en SoapUI;</w:t>
       </w:r>
@@ -5904,15 +6050,7 @@
           <w:bCs/>
           <w:color w:val="000000"/>
         </w:rPr>
-        <w:t>enkins</w:t>
-      </w:r>
-      <w:r>
-        <w:rPr>
-          <w:rFonts w:ascii="Arial" w:hAnsi="Arial" w:cs="Arial"/>
-          <w:bCs/>
-          <w:color w:val="000000"/>
-        </w:rPr>
-        <w:t>.</w:t>
+        <w:t>enkins.</w:t>
       </w:r>
     </w:p>
     <w:p>
@@ -6016,87 +6154,85 @@
     </w:p>
     <w:p>
       <w:pPr>
-        <w:pStyle w:val="Ttulo2"/>
         <w:ind w:firstLine="720"/>
+        <w:jc w:val="both"/>
+        <w:rPr>
+          <w:rFonts w:ascii="Arial" w:hAnsi="Arial" w:cs="Arial"/>
+          <w:bCs/>
+          <w:color w:val="000000"/>
+        </w:rPr>
+      </w:pPr>
+      <w:r>
         <w:rPr>
           <w:rFonts w:ascii="Arial" w:hAnsi="Arial" w:cs="Arial"/>
           <w:b/>
-          <w:color w:val="auto"/>
-          <w:sz w:val="28"/>
-          <w:szCs w:val="28"/>
-        </w:rPr>
-      </w:pPr>
-      <w:bookmarkStart w:id="8" w:name="_Toc109137622"/>
+          <w:bCs/>
+          <w:color w:val="000000"/>
+        </w:rPr>
+        <w:t xml:space="preserve">Tema </w:t>
+      </w:r>
       <w:r>
         <w:rPr>
           <w:rFonts w:ascii="Arial" w:hAnsi="Arial" w:cs="Arial"/>
           <w:b/>
-          <w:color w:val="auto"/>
-          <w:sz w:val="28"/>
-          <w:szCs w:val="28"/>
-        </w:rPr>
-        <w:t>2.4. Sistema de conocimientos</w:t>
-      </w:r>
-      <w:bookmarkEnd w:id="8"/>
-    </w:p>
-    <w:p>
-      <w:pPr>
-        <w:ind w:left="720"/>
+          <w:bCs/>
+          <w:color w:val="000000"/>
+        </w:rPr>
+        <w:t>12</w:t>
+      </w:r>
+      <w:r>
+        <w:rPr>
+          <w:rFonts w:ascii="Arial" w:hAnsi="Arial" w:cs="Arial"/>
+          <w:b/>
+          <w:bCs/>
+          <w:color w:val="000000"/>
+        </w:rPr>
+        <w:t>:</w:t>
+      </w:r>
+      <w:r>
+        <w:rPr>
+          <w:rFonts w:ascii="Arial" w:hAnsi="Arial" w:cs="Arial"/>
+          <w:b/>
+          <w:bCs/>
+          <w:color w:val="000000"/>
+        </w:rPr>
+        <w:t xml:space="preserve"> </w:t>
+      </w:r>
+      <w:r>
+        <w:rPr>
+          <w:rFonts w:ascii="Arial" w:hAnsi="Arial" w:cs="Arial"/>
+          <w:bCs/>
+          <w:color w:val="000000"/>
+        </w:rPr>
+        <w:t>Configuración de monitores de API</w:t>
+      </w:r>
+      <w:r>
+        <w:rPr>
+          <w:rFonts w:ascii="Arial" w:hAnsi="Arial" w:cs="Arial"/>
+          <w:bCs/>
+          <w:color w:val="000000"/>
+        </w:rPr>
+        <w:t>.</w:t>
+      </w:r>
+    </w:p>
+    <w:p>
+      <w:pPr>
+        <w:ind w:firstLine="720"/>
         <w:jc w:val="both"/>
         <w:rPr>
           <w:rFonts w:ascii="Arial" w:hAnsi="Arial" w:cs="Arial"/>
           <w:color w:val="000000"/>
-        </w:rPr>
-      </w:pPr>
-      <w:r>
-        <w:rPr>
-          <w:rFonts w:ascii="Arial" w:hAnsi="Arial" w:cs="Arial"/>
-          <w:color w:val="000000"/>
-        </w:rPr>
-        <w:t xml:space="preserve">Conocimientos generales sobre </w:t>
-      </w:r>
-      <w:r>
-        <w:rPr>
-          <w:rFonts w:ascii="Arial" w:hAnsi="Arial" w:cs="Arial"/>
-          <w:color w:val="000000"/>
-        </w:rPr>
-        <w:t>la herramienta SoapUI.</w:t>
-      </w:r>
-    </w:p>
-    <w:p>
-      <w:pPr>
-        <w:pStyle w:val="Ttulo2"/>
-        <w:ind w:firstLine="720"/>
-        <w:rPr>
-          <w:rFonts w:ascii="Arial" w:hAnsi="Arial" w:cs="Arial"/>
-          <w:b/>
-          <w:color w:val="auto"/>
-          <w:sz w:val="28"/>
-          <w:szCs w:val="28"/>
-        </w:rPr>
-      </w:pPr>
-      <w:bookmarkStart w:id="9" w:name="_Toc109137623"/>
-      <w:r>
-        <w:rPr>
-          <w:rFonts w:ascii="Arial" w:hAnsi="Arial" w:cs="Arial"/>
-          <w:b/>
-          <w:color w:val="auto"/>
-          <w:sz w:val="28"/>
-          <w:szCs w:val="28"/>
-        </w:rPr>
-        <w:t xml:space="preserve">2.5. </w:t>
-      </w:r>
-      <w:r>
-        <w:rPr>
-          <w:rFonts w:ascii="Arial" w:hAnsi="Arial" w:cs="Arial"/>
-          <w:b/>
-          <w:color w:val="auto"/>
-          <w:sz w:val="28"/>
-          <w:szCs w:val="28"/>
-        </w:rPr>
-        <w:t>Indicaciones metodológicas y de organización del curso</w:t>
-      </w:r>
-      <w:bookmarkEnd w:id="9"/>
+          <w:u w:val="single"/>
+        </w:rPr>
+      </w:pPr>
+      <w:r>
+        <w:rPr>
+          <w:rFonts w:ascii="Arial" w:hAnsi="Arial" w:cs="Arial"/>
+          <w:color w:val="000000"/>
+          <w:u w:val="single"/>
+        </w:rPr>
+        <w:t>Objetivos:</w:t>
+      </w:r>
     </w:p>
     <w:p>
       <w:pPr>
@@ -6117,21 +6253,21 @@
           <w:rFonts w:ascii="Arial" w:hAnsi="Arial" w:cs="Arial"/>
           <w:color w:val="000000"/>
         </w:rPr>
-        <w:t>Apoyarse en la tecnología para impartir las clases del curso mostrando elementos gráficos que ayuden a identificar y describir los conceptos</w:t>
-      </w:r>
-      <w:r>
-        <w:rPr>
-          <w:rFonts w:ascii="Arial" w:hAnsi="Arial" w:cs="Arial"/>
-          <w:color w:val="000000"/>
-        </w:rPr>
-        <w:t xml:space="preserve"> </w:t>
-      </w:r>
-      <w:r>
-        <w:rPr>
-          <w:rFonts w:ascii="Arial" w:hAnsi="Arial" w:cs="Arial"/>
-          <w:color w:val="000000"/>
-        </w:rPr>
-        <w:t>principales.</w:t>
+        <w:t xml:space="preserve">Cómo </w:t>
+      </w:r>
+      <w:r>
+        <w:rPr>
+          <w:rFonts w:ascii="Arial" w:hAnsi="Arial" w:cs="Arial"/>
+          <w:color w:val="000000"/>
+        </w:rPr>
+        <w:t>configurar los monitores de API</w:t>
+      </w:r>
+      <w:r>
+        <w:rPr>
+          <w:rFonts w:ascii="Arial" w:hAnsi="Arial" w:cs="Arial"/>
+          <w:color w:val="000000"/>
+        </w:rPr>
+        <w:t>;</w:t>
       </w:r>
     </w:p>
     <w:p>
@@ -6153,11 +6289,65 @@
           <w:rFonts w:ascii="Arial" w:hAnsi="Arial" w:cs="Arial"/>
           <w:color w:val="000000"/>
         </w:rPr>
-        <w:t>Apoyarse en las clases teórico-prácticas para impartir los principales</w:t>
-      </w:r>
-      <w:r>
-        <w:rPr>
-          <w:rFonts w:ascii="Arial" w:hAnsi="Arial" w:cs="Arial"/>
+        <w:t xml:space="preserve">Cómo </w:t>
+      </w:r>
+      <w:r>
+        <w:rPr>
+          <w:rFonts w:ascii="Arial" w:hAnsi="Arial" w:cs="Arial"/>
+          <w:color w:val="000000"/>
+        </w:rPr>
+        <w:t>monitorear su API desde SoapUI</w:t>
+      </w:r>
+      <w:r>
+        <w:rPr>
+          <w:rFonts w:ascii="Arial" w:hAnsi="Arial" w:cs="Arial"/>
+          <w:color w:val="000000"/>
+        </w:rPr>
+        <w:t>.</w:t>
+      </w:r>
+    </w:p>
+    <w:p>
+      <w:pPr>
+        <w:ind w:firstLine="720"/>
+        <w:jc w:val="both"/>
+        <w:rPr>
+          <w:rFonts w:ascii="Arial" w:hAnsi="Arial" w:cs="Arial"/>
+          <w:bCs/>
+          <w:color w:val="000000"/>
+        </w:rPr>
+      </w:pPr>
+      <w:r>
+        <w:rPr>
+          <w:rFonts w:ascii="Arial" w:hAnsi="Arial" w:cs="Arial"/>
+          <w:b/>
+          <w:bCs/>
+          <w:color w:val="000000"/>
+        </w:rPr>
+        <w:t xml:space="preserve">Tema </w:t>
+      </w:r>
+      <w:r>
+        <w:rPr>
+          <w:rFonts w:ascii="Arial" w:hAnsi="Arial" w:cs="Arial"/>
+          <w:b/>
+          <w:bCs/>
+          <w:color w:val="000000"/>
+        </w:rPr>
+        <w:t>13</w:t>
+      </w:r>
+      <w:r>
+        <w:rPr>
+          <w:rFonts w:ascii="Arial" w:hAnsi="Arial" w:cs="Arial"/>
+          <w:b/>
+          <w:bCs/>
+          <w:color w:val="000000"/>
+        </w:rPr>
+        <w:t>:</w:t>
+      </w:r>
+      <w:r>
+        <w:rPr>
+          <w:rFonts w:ascii="Arial" w:hAnsi="Arial" w:cs="Arial"/>
+          <w:b/>
+          <w:bCs/>
           <w:color w:val="000000"/>
         </w:rPr>
         <w:t xml:space="preserve"> </w:t>
@@ -6165,91 +6355,37 @@
       <w:r>
         <w:rPr>
           <w:rFonts w:ascii="Arial" w:hAnsi="Arial" w:cs="Arial"/>
-          <w:color w:val="000000"/>
-        </w:rPr>
-        <w:t>elementos prácticos del curso a través de ejemplos.</w:t>
-      </w:r>
-    </w:p>
-    <w:p>
-      <w:pPr>
-        <w:pStyle w:val="Ttulo2"/>
+          <w:bCs/>
+          <w:color w:val="000000"/>
+        </w:rPr>
+        <w:t>Integración con Git</w:t>
+      </w:r>
+      <w:r>
+        <w:rPr>
+          <w:rFonts w:ascii="Arial" w:hAnsi="Arial" w:cs="Arial"/>
+          <w:bCs/>
+          <w:color w:val="000000"/>
+        </w:rPr>
+        <w:t>.</w:t>
+      </w:r>
+    </w:p>
+    <w:p>
+      <w:pPr>
         <w:ind w:firstLine="720"/>
-        <w:rPr>
-          <w:rFonts w:ascii="Arial" w:hAnsi="Arial" w:cs="Arial"/>
-          <w:b/>
-          <w:color w:val="auto"/>
-          <w:sz w:val="28"/>
-          <w:szCs w:val="28"/>
-        </w:rPr>
-      </w:pPr>
-      <w:bookmarkStart w:id="10" w:name="_Toc109137624"/>
-      <w:r>
-        <w:rPr>
-          <w:rFonts w:ascii="Arial" w:hAnsi="Arial" w:cs="Arial"/>
-          <w:b/>
-          <w:color w:val="auto"/>
-          <w:sz w:val="28"/>
-          <w:szCs w:val="28"/>
-        </w:rPr>
-        <w:t>2.6. Sistema de evaluación del curso</w:t>
-      </w:r>
-      <w:bookmarkEnd w:id="10"/>
-    </w:p>
-    <w:p>
-      <w:pPr>
-        <w:ind w:left="720"/>
         <w:jc w:val="both"/>
         <w:rPr>
-          <w:rFonts w:ascii="Verdana" w:hAnsi="Verdana"/>
-          <w:color w:val="000000"/>
-          <w:sz w:val="22"/>
-          <w:szCs w:val="22"/>
-        </w:rPr>
-      </w:pPr>
-      <w:r>
-        <w:rPr>
-          <w:rFonts w:ascii="Verdana" w:hAnsi="Verdana"/>
-          <w:color w:val="000000"/>
-          <w:sz w:val="22"/>
-          <w:szCs w:val="22"/>
-        </w:rPr>
-        <w:t>La evaluación del curso se desarrollará de manera sistemática a través de</w:t>
-      </w:r>
-      <w:r>
-        <w:rPr>
-          <w:rFonts w:ascii="Verdana" w:hAnsi="Verdana"/>
-          <w:color w:val="000000"/>
-          <w:sz w:val="22"/>
-          <w:szCs w:val="22"/>
-        </w:rPr>
-        <w:t xml:space="preserve"> </w:t>
-      </w:r>
-      <w:r>
-        <w:rPr>
-          <w:rFonts w:ascii="Verdana" w:hAnsi="Verdana"/>
-          <w:color w:val="000000"/>
-          <w:sz w:val="22"/>
-          <w:szCs w:val="22"/>
-        </w:rPr>
-        <w:t xml:space="preserve">las clases teóricas y prácticas y la evaluación </w:t>
-      </w:r>
-      <w:r>
-        <w:rPr>
-          <w:rFonts w:ascii="Verdana" w:hAnsi="Verdana"/>
-          <w:color w:val="000000"/>
-          <w:sz w:val="22"/>
-          <w:szCs w:val="22"/>
-        </w:rPr>
-        <w:t xml:space="preserve">de </w:t>
-      </w:r>
-      <w:r>
-        <w:rPr>
-          <w:rFonts w:ascii="Verdana" w:hAnsi="Verdana"/>
-          <w:color w:val="000000"/>
-          <w:sz w:val="22"/>
-          <w:szCs w:val="22"/>
-        </w:rPr>
-        <w:t>trabajos independientes realizados, considerando:</w:t>
+          <w:rFonts w:ascii="Arial" w:hAnsi="Arial" w:cs="Arial"/>
+          <w:color w:val="000000"/>
+          <w:u w:val="single"/>
+        </w:rPr>
+      </w:pPr>
+      <w:r>
+        <w:rPr>
+          <w:rFonts w:ascii="Arial" w:hAnsi="Arial" w:cs="Arial"/>
+          <w:color w:val="000000"/>
+          <w:u w:val="single"/>
+        </w:rPr>
+        <w:t>Objetivos:</w:t>
       </w:r>
     </w:p>
     <w:p>
@@ -6270,62 +6406,16 @@
         <w:rPr>
           <w:rFonts w:ascii="Arial" w:hAnsi="Arial" w:cs="Arial"/>
           <w:color w:val="000000"/>
-        </w:rPr>
-        <w:t>La calidad de las respuestas a las preguntas frecuentes formuladas en</w:t>
-      </w:r>
-    </w:p>
-    <w:p>
-      <w:pPr>
-        <w:ind w:left="1080"/>
-        <w:jc w:val="both"/>
-        <w:rPr>
-          <w:rFonts w:ascii="Arial" w:hAnsi="Arial" w:cs="Arial"/>
-          <w:color w:val="000000"/>
-        </w:rPr>
-      </w:pPr>
-      <w:proofErr w:type="gramStart"/>
-      <w:r>
-        <w:rPr>
-          <w:rFonts w:ascii="Arial" w:hAnsi="Arial" w:cs="Arial"/>
-          <w:color w:val="000000"/>
-        </w:rPr>
-        <w:t>l</w:t>
-      </w:r>
-      <w:r>
-        <w:rPr>
-          <w:rFonts w:ascii="Arial" w:hAnsi="Arial" w:cs="Arial"/>
-          <w:color w:val="000000"/>
-        </w:rPr>
-        <w:t>as</w:t>
-      </w:r>
-      <w:proofErr w:type="gramEnd"/>
-      <w:r>
-        <w:rPr>
-          <w:rFonts w:ascii="Arial" w:hAnsi="Arial" w:cs="Arial"/>
-          <w:color w:val="000000"/>
-        </w:rPr>
-        <w:t xml:space="preserve"> </w:t>
-      </w:r>
-      <w:r>
-        <w:rPr>
-          <w:rFonts w:ascii="Arial" w:hAnsi="Arial" w:cs="Arial"/>
-          <w:color w:val="000000"/>
-        </w:rPr>
-        <w:t>clase</w:t>
-      </w:r>
-      <w:r>
-        <w:rPr>
-          <w:rFonts w:ascii="Arial" w:hAnsi="Arial" w:cs="Arial"/>
-          <w:color w:val="000000"/>
-        </w:rPr>
-        <w:t>s</w:t>
-      </w:r>
-      <w:r>
-        <w:rPr>
-          <w:rFonts w:ascii="Arial" w:hAnsi="Arial" w:cs="Arial"/>
-          <w:color w:val="000000"/>
-        </w:rPr>
-        <w:t>.</w:t>
+          <w:lang w:val="en-US"/>
+        </w:rPr>
+        <w:t>Cómo instalar Git en windows</w:t>
+      </w:r>
+      <w:r>
+        <w:rPr>
+          <w:rFonts w:ascii="Arial" w:hAnsi="Arial" w:cs="Arial"/>
+          <w:color w:val="000000"/>
+        </w:rPr>
+        <w:t>;</w:t>
       </w:r>
     </w:p>
     <w:p>
@@ -6347,21 +6437,23 @@
           <w:rFonts w:ascii="Arial" w:hAnsi="Arial" w:cs="Arial"/>
           <w:color w:val="000000"/>
         </w:rPr>
-        <w:t>Revisión del cumplimiento y calidad de los ejercicios y tareas</w:t>
-      </w:r>
-      <w:r>
-        <w:rPr>
-          <w:rFonts w:ascii="Arial" w:hAnsi="Arial" w:cs="Arial"/>
-          <w:color w:val="000000"/>
-        </w:rPr>
-        <w:t xml:space="preserve"> </w:t>
-      </w:r>
-      <w:r>
-        <w:rPr>
-          <w:rFonts w:ascii="Arial" w:hAnsi="Arial" w:cs="Arial"/>
-          <w:color w:val="000000"/>
-        </w:rPr>
-        <w:t>orientadas.</w:t>
+        <w:t xml:space="preserve">Cómo crear nuestra cuenta de </w:t>
+      </w:r>
+      <w:proofErr w:type="spellStart"/>
+      <w:r>
+        <w:rPr>
+          <w:rFonts w:ascii="Arial" w:hAnsi="Arial" w:cs="Arial"/>
+          <w:color w:val="000000"/>
+        </w:rPr>
+        <w:t>GitHub</w:t>
+      </w:r>
+      <w:proofErr w:type="spellEnd"/>
+      <w:r>
+        <w:rPr>
+          <w:rFonts w:ascii="Arial" w:hAnsi="Arial" w:cs="Arial"/>
+          <w:color w:val="000000"/>
+        </w:rPr>
+        <w:t>;</w:t>
       </w:r>
     </w:p>
     <w:p>
@@ -6383,29 +6475,107 @@
           <w:rFonts w:ascii="Arial" w:hAnsi="Arial" w:cs="Arial"/>
           <w:color w:val="000000"/>
         </w:rPr>
-        <w:t>Comportamiento general del estudiante: asistencia, puntualidad,</w:t>
-      </w:r>
-      <w:r>
-        <w:rPr>
-          <w:rFonts w:ascii="Arial" w:hAnsi="Arial" w:cs="Arial"/>
-          <w:color w:val="000000"/>
-        </w:rPr>
-        <w:t xml:space="preserve"> </w:t>
-      </w:r>
-      <w:r>
-        <w:rPr>
-          <w:rFonts w:ascii="Arial" w:hAnsi="Arial" w:cs="Arial"/>
-          <w:color w:val="000000"/>
-        </w:rPr>
-        <w:t xml:space="preserve">disciplina y uso </w:t>
-      </w:r>
-      <w:r>
-        <w:rPr>
-          <w:rFonts w:ascii="Arial" w:hAnsi="Arial" w:cs="Arial"/>
-          <w:color w:val="000000"/>
-        </w:rPr>
-        <w:t>correcto del lenguaje.</w:t>
-      </w:r>
+        <w:t>Cómo adicionar nuestro proyecto SoapUI en Git</w:t>
+      </w:r>
+      <w:r>
+        <w:rPr>
+          <w:rFonts w:ascii="Arial" w:hAnsi="Arial" w:cs="Arial"/>
+          <w:color w:val="000000"/>
+        </w:rPr>
+        <w:t>;</w:t>
+      </w:r>
+    </w:p>
+    <w:p>
+      <w:pPr>
+        <w:pStyle w:val="Prrafodelista"/>
+        <w:numPr>
+          <w:ilvl w:val="0"/>
+          <w:numId w:val="9"/>
+        </w:numPr>
+        <w:spacing w:line="360" w:lineRule="auto"/>
+        <w:jc w:val="both"/>
+        <w:rPr>
+          <w:rFonts w:ascii="Arial" w:hAnsi="Arial" w:cs="Arial"/>
+          <w:color w:val="000000"/>
+        </w:rPr>
+      </w:pPr>
+      <w:r>
+        <w:rPr>
+          <w:rFonts w:ascii="Arial" w:hAnsi="Arial" w:cs="Arial"/>
+          <w:color w:val="000000"/>
+        </w:rPr>
+        <w:t xml:space="preserve">Cómo enviar </w:t>
+      </w:r>
+      <w:proofErr w:type="spellStart"/>
+      <w:r>
+        <w:rPr>
+          <w:rFonts w:ascii="Arial" w:hAnsi="Arial" w:cs="Arial"/>
+          <w:color w:val="000000"/>
+        </w:rPr>
+        <w:t>commit</w:t>
+      </w:r>
+      <w:proofErr w:type="spellEnd"/>
+      <w:r>
+        <w:rPr>
+          <w:rFonts w:ascii="Arial" w:hAnsi="Arial" w:cs="Arial"/>
+          <w:color w:val="000000"/>
+        </w:rPr>
+        <w:t xml:space="preserve"> y enviar los cambios al repositorio</w:t>
+      </w:r>
+      <w:r>
+        <w:rPr>
+          <w:rFonts w:ascii="Arial" w:hAnsi="Arial" w:cs="Arial"/>
+          <w:color w:val="000000"/>
+        </w:rPr>
+        <w:t>;</w:t>
+      </w:r>
+    </w:p>
+    <w:p>
+      <w:pPr>
+        <w:pStyle w:val="Prrafodelista"/>
+        <w:numPr>
+          <w:ilvl w:val="0"/>
+          <w:numId w:val="9"/>
+        </w:numPr>
+        <w:spacing w:line="360" w:lineRule="auto"/>
+        <w:jc w:val="both"/>
+        <w:rPr>
+          <w:rFonts w:ascii="Arial" w:hAnsi="Arial" w:cs="Arial"/>
+          <w:color w:val="000000"/>
+        </w:rPr>
+      </w:pPr>
+      <w:r>
+        <w:rPr>
+          <w:rFonts w:ascii="Arial" w:hAnsi="Arial" w:cs="Arial"/>
+          <w:color w:val="000000"/>
+        </w:rPr>
+        <w:t>Cómo eliminar el proyecto de Git</w:t>
+      </w:r>
+      <w:r>
+        <w:rPr>
+          <w:rFonts w:ascii="Arial" w:hAnsi="Arial" w:cs="Arial"/>
+          <w:color w:val="000000"/>
+        </w:rPr>
+        <w:t>.</w:t>
+      </w:r>
+    </w:p>
+    <w:p>
+      <w:pPr>
+        <w:spacing w:line="240" w:lineRule="auto"/>
+        <w:rPr>
+          <w:rFonts w:ascii="Arial" w:hAnsi="Arial" w:cs="Arial"/>
+          <w:color w:val="000000"/>
+        </w:rPr>
+      </w:pPr>
+      <w:r>
+        <w:rPr>
+          <w:rFonts w:ascii="Arial" w:hAnsi="Arial" w:cs="Arial"/>
+          <w:color w:val="000000"/>
+        </w:rPr>
+        <w:br w:type="page"/>
+      </w:r>
+      <w:bookmarkStart w:id="7" w:name="_GoBack"/>
+      <w:bookmarkEnd w:id="7"/>
     </w:p>
     <w:p>
       <w:pPr>
@@ -6419,7 +6589,7 @@
           <w:szCs w:val="28"/>
         </w:rPr>
       </w:pPr>
-      <w:bookmarkStart w:id="11" w:name="_Toc109137625"/>
+      <w:bookmarkStart w:id="8" w:name="_Toc109137622"/>
       <w:r>
         <w:rPr>
           <w:rFonts w:ascii="Arial" w:hAnsi="Arial" w:cs="Arial"/>
@@ -6429,6 +6599,399 @@
           <w:szCs w:val="28"/>
         </w:rPr>
         <w:lastRenderedPageBreak/>
+        <w:t>2.4. Sistema de conocimientos</w:t>
+      </w:r>
+      <w:bookmarkEnd w:id="8"/>
+    </w:p>
+    <w:p>
+      <w:pPr>
+        <w:ind w:left="720"/>
+        <w:jc w:val="both"/>
+        <w:rPr>
+          <w:rFonts w:ascii="Arial" w:hAnsi="Arial" w:cs="Arial"/>
+          <w:color w:val="000000"/>
+        </w:rPr>
+      </w:pPr>
+      <w:r>
+        <w:rPr>
+          <w:rFonts w:ascii="Arial" w:hAnsi="Arial" w:cs="Arial"/>
+          <w:color w:val="000000"/>
+        </w:rPr>
+        <w:t xml:space="preserve">Conocimientos generales sobre </w:t>
+      </w:r>
+      <w:r>
+        <w:rPr>
+          <w:rFonts w:ascii="Arial" w:hAnsi="Arial" w:cs="Arial"/>
+          <w:color w:val="000000"/>
+        </w:rPr>
+        <w:t>la herramienta SoapUI.</w:t>
+      </w:r>
+    </w:p>
+    <w:p>
+      <w:pPr>
+        <w:pStyle w:val="Ttulo2"/>
+        <w:ind w:firstLine="720"/>
+        <w:rPr>
+          <w:rFonts w:ascii="Arial" w:hAnsi="Arial" w:cs="Arial"/>
+          <w:b/>
+          <w:color w:val="auto"/>
+          <w:sz w:val="28"/>
+          <w:szCs w:val="28"/>
+        </w:rPr>
+      </w:pPr>
+      <w:bookmarkStart w:id="9" w:name="_Toc109137623"/>
+      <w:r>
+        <w:rPr>
+          <w:rFonts w:ascii="Arial" w:hAnsi="Arial" w:cs="Arial"/>
+          <w:b/>
+          <w:color w:val="auto"/>
+          <w:sz w:val="28"/>
+          <w:szCs w:val="28"/>
+        </w:rPr>
+        <w:t xml:space="preserve">2.5. </w:t>
+      </w:r>
+      <w:r>
+        <w:rPr>
+          <w:rFonts w:ascii="Arial" w:hAnsi="Arial" w:cs="Arial"/>
+          <w:b/>
+          <w:color w:val="auto"/>
+          <w:sz w:val="28"/>
+          <w:szCs w:val="28"/>
+        </w:rPr>
+        <w:t>Indicaciones metodológicas y de organización del curso</w:t>
+      </w:r>
+      <w:bookmarkEnd w:id="9"/>
+    </w:p>
+    <w:p>
+      <w:pPr>
+        <w:pStyle w:val="Prrafodelista"/>
+        <w:numPr>
+          <w:ilvl w:val="0"/>
+          <w:numId w:val="9"/>
+        </w:numPr>
+        <w:spacing w:line="360" w:lineRule="auto"/>
+        <w:jc w:val="both"/>
+        <w:rPr>
+          <w:rFonts w:ascii="Arial" w:hAnsi="Arial" w:cs="Arial"/>
+          <w:color w:val="000000"/>
+        </w:rPr>
+      </w:pPr>
+      <w:r>
+        <w:rPr>
+          <w:rFonts w:ascii="Arial" w:hAnsi="Arial" w:cs="Arial"/>
+          <w:color w:val="000000"/>
+        </w:rPr>
+        <w:t>Apoyarse en la tecnología para impartir las clases del curso mostrando elementos gráficos que ayuden a identificar y describir los conceptos</w:t>
+      </w:r>
+      <w:r>
+        <w:rPr>
+          <w:rFonts w:ascii="Arial" w:hAnsi="Arial" w:cs="Arial"/>
+          <w:color w:val="000000"/>
+        </w:rPr>
+        <w:t xml:space="preserve"> </w:t>
+      </w:r>
+      <w:r>
+        <w:rPr>
+          <w:rFonts w:ascii="Arial" w:hAnsi="Arial" w:cs="Arial"/>
+          <w:color w:val="000000"/>
+        </w:rPr>
+        <w:t>principales.</w:t>
+      </w:r>
+    </w:p>
+    <w:p>
+      <w:pPr>
+        <w:pStyle w:val="Prrafodelista"/>
+        <w:numPr>
+          <w:ilvl w:val="0"/>
+          <w:numId w:val="9"/>
+        </w:numPr>
+        <w:spacing w:line="360" w:lineRule="auto"/>
+        <w:jc w:val="both"/>
+        <w:rPr>
+          <w:rFonts w:ascii="Arial" w:hAnsi="Arial" w:cs="Arial"/>
+          <w:color w:val="000000"/>
+        </w:rPr>
+      </w:pPr>
+      <w:r>
+        <w:rPr>
+          <w:rFonts w:ascii="Arial" w:hAnsi="Arial" w:cs="Arial"/>
+          <w:color w:val="000000"/>
+        </w:rPr>
+        <w:t>Apoyarse en las clases teórico-prácticas para impartir los principales</w:t>
+      </w:r>
+      <w:r>
+        <w:rPr>
+          <w:rFonts w:ascii="Arial" w:hAnsi="Arial" w:cs="Arial"/>
+          <w:color w:val="000000"/>
+        </w:rPr>
+        <w:t xml:space="preserve"> </w:t>
+      </w:r>
+      <w:r>
+        <w:rPr>
+          <w:rFonts w:ascii="Arial" w:hAnsi="Arial" w:cs="Arial"/>
+          <w:color w:val="000000"/>
+        </w:rPr>
+        <w:t>elementos prácticos del curso a través de ejemplos.</w:t>
+      </w:r>
+    </w:p>
+    <w:p>
+      <w:pPr>
+        <w:pStyle w:val="Ttulo2"/>
+        <w:ind w:firstLine="720"/>
+        <w:rPr>
+          <w:rFonts w:ascii="Arial" w:hAnsi="Arial" w:cs="Arial"/>
+          <w:b/>
+          <w:color w:val="auto"/>
+          <w:sz w:val="28"/>
+          <w:szCs w:val="28"/>
+        </w:rPr>
+      </w:pPr>
+      <w:bookmarkStart w:id="10" w:name="_Toc109137624"/>
+      <w:r>
+        <w:rPr>
+          <w:rFonts w:ascii="Arial" w:hAnsi="Arial" w:cs="Arial"/>
+          <w:b/>
+          <w:color w:val="auto"/>
+          <w:sz w:val="28"/>
+          <w:szCs w:val="28"/>
+        </w:rPr>
+        <w:t>2.6. Sistema de evaluación del curso</w:t>
+      </w:r>
+      <w:bookmarkEnd w:id="10"/>
+    </w:p>
+    <w:p>
+      <w:pPr>
+        <w:ind w:left="720"/>
+        <w:jc w:val="both"/>
+        <w:rPr>
+          <w:rFonts w:ascii="Verdana" w:hAnsi="Verdana"/>
+          <w:color w:val="000000"/>
+          <w:sz w:val="22"/>
+          <w:szCs w:val="22"/>
+        </w:rPr>
+      </w:pPr>
+      <w:r>
+        <w:rPr>
+          <w:rFonts w:ascii="Verdana" w:hAnsi="Verdana"/>
+          <w:color w:val="000000"/>
+          <w:sz w:val="22"/>
+          <w:szCs w:val="22"/>
+        </w:rPr>
+        <w:t>La evaluación del curso se desarrollará de manera sistemática a través de</w:t>
+      </w:r>
+      <w:r>
+        <w:rPr>
+          <w:rFonts w:ascii="Verdana" w:hAnsi="Verdana"/>
+          <w:color w:val="000000"/>
+          <w:sz w:val="22"/>
+          <w:szCs w:val="22"/>
+        </w:rPr>
+        <w:t xml:space="preserve"> </w:t>
+      </w:r>
+      <w:r>
+        <w:rPr>
+          <w:rFonts w:ascii="Verdana" w:hAnsi="Verdana"/>
+          <w:color w:val="000000"/>
+          <w:sz w:val="22"/>
+          <w:szCs w:val="22"/>
+        </w:rPr>
+        <w:t xml:space="preserve">las clases teóricas y prácticas y la evaluación </w:t>
+      </w:r>
+      <w:r>
+        <w:rPr>
+          <w:rFonts w:ascii="Verdana" w:hAnsi="Verdana"/>
+          <w:color w:val="000000"/>
+          <w:sz w:val="22"/>
+          <w:szCs w:val="22"/>
+        </w:rPr>
+        <w:t xml:space="preserve">de </w:t>
+      </w:r>
+      <w:r>
+        <w:rPr>
+          <w:rFonts w:ascii="Verdana" w:hAnsi="Verdana"/>
+          <w:color w:val="000000"/>
+          <w:sz w:val="22"/>
+          <w:szCs w:val="22"/>
+        </w:rPr>
+        <w:t>trabajos independientes realizados, considerando:</w:t>
+      </w:r>
+    </w:p>
+    <w:p>
+      <w:pPr>
+        <w:pStyle w:val="Prrafodelista"/>
+        <w:numPr>
+          <w:ilvl w:val="0"/>
+          <w:numId w:val="9"/>
+        </w:numPr>
+        <w:spacing w:line="360" w:lineRule="auto"/>
+        <w:jc w:val="both"/>
+        <w:rPr>
+          <w:rFonts w:ascii="Arial" w:hAnsi="Arial" w:cs="Arial"/>
+          <w:color w:val="000000"/>
+        </w:rPr>
+      </w:pPr>
+      <w:r>
+        <w:rPr>
+          <w:rFonts w:ascii="Arial" w:hAnsi="Arial" w:cs="Arial"/>
+          <w:color w:val="000000"/>
+        </w:rPr>
+        <w:t>La calidad de las respuestas a las preguntas frecuentes formuladas en</w:t>
+      </w:r>
+    </w:p>
+    <w:p>
+      <w:pPr>
+        <w:ind w:left="1080"/>
+        <w:jc w:val="both"/>
+        <w:rPr>
+          <w:rFonts w:ascii="Arial" w:hAnsi="Arial" w:cs="Arial"/>
+          <w:color w:val="000000"/>
+        </w:rPr>
+      </w:pPr>
+      <w:proofErr w:type="gramStart"/>
+      <w:r>
+        <w:rPr>
+          <w:rFonts w:ascii="Arial" w:hAnsi="Arial" w:cs="Arial"/>
+          <w:color w:val="000000"/>
+        </w:rPr>
+        <w:t>l</w:t>
+      </w:r>
+      <w:r>
+        <w:rPr>
+          <w:rFonts w:ascii="Arial" w:hAnsi="Arial" w:cs="Arial"/>
+          <w:color w:val="000000"/>
+        </w:rPr>
+        <w:t>as</w:t>
+      </w:r>
+      <w:proofErr w:type="gramEnd"/>
+      <w:r>
+        <w:rPr>
+          <w:rFonts w:ascii="Arial" w:hAnsi="Arial" w:cs="Arial"/>
+          <w:color w:val="000000"/>
+        </w:rPr>
+        <w:t xml:space="preserve"> </w:t>
+      </w:r>
+      <w:r>
+        <w:rPr>
+          <w:rFonts w:ascii="Arial" w:hAnsi="Arial" w:cs="Arial"/>
+          <w:color w:val="000000"/>
+        </w:rPr>
+        <w:t>clase</w:t>
+      </w:r>
+      <w:r>
+        <w:rPr>
+          <w:rFonts w:ascii="Arial" w:hAnsi="Arial" w:cs="Arial"/>
+          <w:color w:val="000000"/>
+        </w:rPr>
+        <w:t>s</w:t>
+      </w:r>
+      <w:r>
+        <w:rPr>
+          <w:rFonts w:ascii="Arial" w:hAnsi="Arial" w:cs="Arial"/>
+          <w:color w:val="000000"/>
+        </w:rPr>
+        <w:t>.</w:t>
+      </w:r>
+    </w:p>
+    <w:p>
+      <w:pPr>
+        <w:pStyle w:val="Prrafodelista"/>
+        <w:numPr>
+          <w:ilvl w:val="0"/>
+          <w:numId w:val="9"/>
+        </w:numPr>
+        <w:spacing w:line="360" w:lineRule="auto"/>
+        <w:jc w:val="both"/>
+        <w:rPr>
+          <w:rFonts w:ascii="Arial" w:hAnsi="Arial" w:cs="Arial"/>
+          <w:color w:val="000000"/>
+        </w:rPr>
+      </w:pPr>
+      <w:r>
+        <w:rPr>
+          <w:rFonts w:ascii="Arial" w:hAnsi="Arial" w:cs="Arial"/>
+          <w:color w:val="000000"/>
+        </w:rPr>
+        <w:t>Revisión del cumplimiento y calidad de los ejercicios y tareas</w:t>
+      </w:r>
+      <w:r>
+        <w:rPr>
+          <w:rFonts w:ascii="Arial" w:hAnsi="Arial" w:cs="Arial"/>
+          <w:color w:val="000000"/>
+        </w:rPr>
+        <w:t xml:space="preserve"> </w:t>
+      </w:r>
+      <w:r>
+        <w:rPr>
+          <w:rFonts w:ascii="Arial" w:hAnsi="Arial" w:cs="Arial"/>
+          <w:color w:val="000000"/>
+        </w:rPr>
+        <w:t>orientadas.</w:t>
+      </w:r>
+    </w:p>
+    <w:p>
+      <w:pPr>
+        <w:pStyle w:val="Prrafodelista"/>
+        <w:numPr>
+          <w:ilvl w:val="0"/>
+          <w:numId w:val="9"/>
+        </w:numPr>
+        <w:spacing w:line="360" w:lineRule="auto"/>
+        <w:jc w:val="both"/>
+        <w:rPr>
+          <w:rFonts w:ascii="Arial" w:hAnsi="Arial" w:cs="Arial"/>
+          <w:color w:val="000000"/>
+        </w:rPr>
+      </w:pPr>
+      <w:r>
+        <w:rPr>
+          <w:rFonts w:ascii="Arial" w:hAnsi="Arial" w:cs="Arial"/>
+          <w:color w:val="000000"/>
+        </w:rPr>
+        <w:t>Comportamiento general del estudiante: asistencia, puntualidad,</w:t>
+      </w:r>
+      <w:r>
+        <w:rPr>
+          <w:rFonts w:ascii="Arial" w:hAnsi="Arial" w:cs="Arial"/>
+          <w:color w:val="000000"/>
+        </w:rPr>
+        <w:t xml:space="preserve"> </w:t>
+      </w:r>
+      <w:r>
+        <w:rPr>
+          <w:rFonts w:ascii="Arial" w:hAnsi="Arial" w:cs="Arial"/>
+          <w:color w:val="000000"/>
+        </w:rPr>
+        <w:t xml:space="preserve">disciplina y uso </w:t>
+      </w:r>
+      <w:r>
+        <w:rPr>
+          <w:rFonts w:ascii="Arial" w:hAnsi="Arial" w:cs="Arial"/>
+          <w:color w:val="000000"/>
+        </w:rPr>
+        <w:t>correcto del lenguaje.</w:t>
+      </w:r>
+    </w:p>
+    <w:p>
+      <w:pPr>
+        <w:pStyle w:val="Ttulo2"/>
+        <w:ind w:firstLine="720"/>
+        <w:rPr>
+          <w:rFonts w:ascii="Arial" w:hAnsi="Arial" w:cs="Arial"/>
+          <w:b/>
+          <w:color w:val="auto"/>
+          <w:sz w:val="28"/>
+          <w:szCs w:val="28"/>
+        </w:rPr>
+      </w:pPr>
+      <w:bookmarkStart w:id="11" w:name="_Toc109137625"/>
+      <w:r>
+        <w:rPr>
+          <w:rFonts w:ascii="Arial" w:hAnsi="Arial" w:cs="Arial"/>
+          <w:b/>
+          <w:color w:val="auto"/>
+          <w:sz w:val="28"/>
+          <w:szCs w:val="28"/>
+        </w:rPr>
         <w:t>2.7. Bibliografía</w:t>
       </w:r>
       <w:bookmarkEnd w:id="11"/>
@@ -7491,6 +8054,184 @@
                 <w:rFonts w:ascii="Arial" w:hAnsi="Arial" w:cs="Arial"/>
               </w:rPr>
             </w:pPr>
+          </w:p>
+        </w:tc>
+        <w:tc>
+          <w:tcPr>
+            <w:tcW w:w="709" w:type="dxa"/>
+          </w:tcPr>
+          <w:p>
+            <w:pPr>
+              <w:jc w:val="both"/>
+              <w:rPr>
+                <w:rFonts w:ascii="Arial" w:hAnsi="Arial" w:cs="Arial"/>
+              </w:rPr>
+            </w:pPr>
+            <w:r>
+              <w:rPr>
+                <w:rFonts w:ascii="Arial" w:hAnsi="Arial" w:cs="Arial"/>
+              </w:rPr>
+              <w:t>1</w:t>
+            </w:r>
+          </w:p>
+        </w:tc>
+        <w:tc>
+          <w:tcPr>
+            <w:tcW w:w="992" w:type="dxa"/>
+          </w:tcPr>
+          <w:p>
+            <w:pPr>
+              <w:jc w:val="both"/>
+              <w:rPr>
+                <w:rFonts w:ascii="Arial" w:hAnsi="Arial" w:cs="Arial"/>
+              </w:rPr>
+            </w:pPr>
+            <w:r>
+              <w:rPr>
+                <w:rFonts w:ascii="Arial" w:hAnsi="Arial" w:cs="Arial"/>
+              </w:rPr>
+              <w:t>CTP</w:t>
+            </w:r>
+          </w:p>
+        </w:tc>
+        <w:tc>
+          <w:tcPr>
+            <w:tcW w:w="2552" w:type="dxa"/>
+          </w:tcPr>
+          <w:p>
+            <w:pPr>
+              <w:jc w:val="both"/>
+              <w:rPr>
+                <w:rFonts w:ascii="Arial" w:hAnsi="Arial" w:cs="Arial"/>
+              </w:rPr>
+            </w:pPr>
+            <w:r>
+              <w:rPr>
+                <w:rFonts w:ascii="Arial" w:hAnsi="Arial" w:cs="Arial"/>
+              </w:rPr>
+              <w:t>Ailyn del Pino Acosta</w:t>
+            </w:r>
+          </w:p>
+        </w:tc>
+      </w:tr>
+      <w:tr>
+        <w:tc>
+          <w:tcPr>
+            <w:tcW w:w="5807" w:type="dxa"/>
+          </w:tcPr>
+          <w:p>
+            <w:pPr>
+              <w:rPr>
+                <w:rFonts w:ascii="Arial" w:hAnsi="Arial" w:cs="Arial"/>
+              </w:rPr>
+            </w:pPr>
+            <w:r>
+              <w:rPr>
+                <w:rFonts w:ascii="Arial" w:hAnsi="Arial" w:cs="Arial"/>
+              </w:rPr>
+              <w:t>Tema 12:</w:t>
+            </w:r>
+            <w:r>
+              <w:rPr>
+                <w:rFonts w:ascii="Arial" w:hAnsi="Arial" w:cs="Arial"/>
+                <w:bCs/>
+                <w:color w:val="000000"/>
+              </w:rPr>
+              <w:t xml:space="preserve"> </w:t>
+            </w:r>
+            <w:r>
+              <w:rPr>
+                <w:rFonts w:ascii="Arial" w:hAnsi="Arial" w:cs="Arial"/>
+                <w:bCs/>
+                <w:color w:val="000000"/>
+              </w:rPr>
+              <w:t>Configuración de monitores de API</w:t>
+            </w:r>
+            <w:r>
+              <w:rPr>
+                <w:rFonts w:ascii="Arial" w:hAnsi="Arial" w:cs="Arial"/>
+                <w:bCs/>
+                <w:color w:val="000000"/>
+              </w:rPr>
+              <w:t>.</w:t>
+            </w:r>
+          </w:p>
+        </w:tc>
+        <w:tc>
+          <w:tcPr>
+            <w:tcW w:w="709" w:type="dxa"/>
+          </w:tcPr>
+          <w:p>
+            <w:pPr>
+              <w:jc w:val="both"/>
+              <w:rPr>
+                <w:rFonts w:ascii="Arial" w:hAnsi="Arial" w:cs="Arial"/>
+              </w:rPr>
+            </w:pPr>
+            <w:r>
+              <w:rPr>
+                <w:rFonts w:ascii="Arial" w:hAnsi="Arial" w:cs="Arial"/>
+              </w:rPr>
+              <w:t>1</w:t>
+            </w:r>
+          </w:p>
+        </w:tc>
+        <w:tc>
+          <w:tcPr>
+            <w:tcW w:w="992" w:type="dxa"/>
+          </w:tcPr>
+          <w:p>
+            <w:pPr>
+              <w:jc w:val="both"/>
+              <w:rPr>
+                <w:rFonts w:ascii="Arial" w:hAnsi="Arial" w:cs="Arial"/>
+              </w:rPr>
+            </w:pPr>
+            <w:r>
+              <w:rPr>
+                <w:rFonts w:ascii="Arial" w:hAnsi="Arial" w:cs="Arial"/>
+              </w:rPr>
+              <w:t>CTP</w:t>
+            </w:r>
+          </w:p>
+        </w:tc>
+        <w:tc>
+          <w:tcPr>
+            <w:tcW w:w="2552" w:type="dxa"/>
+          </w:tcPr>
+          <w:p>
+            <w:pPr>
+              <w:jc w:val="both"/>
+              <w:rPr>
+                <w:rFonts w:ascii="Arial" w:hAnsi="Arial" w:cs="Arial"/>
+              </w:rPr>
+            </w:pPr>
+            <w:r>
+              <w:rPr>
+                <w:rFonts w:ascii="Arial" w:hAnsi="Arial" w:cs="Arial"/>
+              </w:rPr>
+              <w:t>Ailyn del Pino Acosta</w:t>
+            </w:r>
+          </w:p>
+        </w:tc>
+      </w:tr>
+      <w:tr>
+        <w:tc>
+          <w:tcPr>
+            <w:tcW w:w="5807" w:type="dxa"/>
+          </w:tcPr>
+          <w:p>
+            <w:pPr>
+              <w:rPr>
+                <w:rFonts w:ascii="Arial" w:hAnsi="Arial" w:cs="Arial"/>
+              </w:rPr>
+            </w:pPr>
+            <w:r>
+              <w:rPr>
+                <w:rFonts w:ascii="Arial" w:hAnsi="Arial" w:cs="Arial"/>
+              </w:rPr>
+              <w:t>Tema 13: Integración con Git.</w:t>
+            </w:r>
           </w:p>
         </w:tc>
         <w:tc>
@@ -11441,7 +12182,7 @@
 </file>
 
 <file path=customXml/itemProps2.xml><?xml version="1.0" encoding="utf-8"?>
-<ds:datastoreItem xmlns:ds="http://schemas.openxmlformats.org/officeDocument/2006/customXml" ds:itemID="{BF14809F-973C-44CA-BD5B-4E14746FB7B2}">
+<ds:datastoreItem xmlns:ds="http://schemas.openxmlformats.org/officeDocument/2006/customXml" ds:itemID="{0B6D0978-E8DE-45C2-BD08-29A8569531E6}">
   <ds:schemaRefs>
     <ds:schemaRef ds:uri="http://schemas.openxmlformats.org/officeDocument/2006/bibliography"/>
   </ds:schemaRefs>
